--- a/php/php手册/手册笔记记录.docx
+++ b/php/php手册/手册笔记记录.docx
@@ -1044,23 +1044,7 @@
     </w:p>
     <w:p>
       <w:pPr>
-        <w:ind w:firstLine="420" w:firstLineChars="0"/>
-        <w:rPr>
-          <w:rFonts w:hint="eastAsia"/>
-          <w:lang w:val="en-US" w:eastAsia="zh-CN"/>
-        </w:rPr>
-      </w:pPr>
-      <w:r>
-        <w:rPr>
-          <w:rFonts w:hint="eastAsia"/>
-          <w:lang w:val="en-US" w:eastAsia="zh-CN"/>
-        </w:rPr>
-        <w:t>--session扩展</w:t>
-      </w:r>
-    </w:p>
-    <w:p>
-      <w:pPr>
-        <w:ind w:firstLine="420" w:firstLineChars="0"/>
+        <w:ind w:left="420" w:leftChars="0" w:firstLine="420" w:firstLineChars="0"/>
         <w:rPr>
           <w:rFonts w:hint="default"/>
           <w:lang w:val="en-US" w:eastAsia="zh-CN"/>
@@ -1071,10 +1055,42 @@
           <w:rFonts w:hint="eastAsia"/>
           <w:lang w:val="en-US" w:eastAsia="zh-CN"/>
         </w:rPr>
-        <w:t>--web服务</w:t>
+        <w:t>--curl</w:t>
       </w:r>
       <w:bookmarkStart w:id="0" w:name="_GoBack"/>
       <w:bookmarkEnd w:id="0"/>
+    </w:p>
+    <w:p>
+      <w:pPr>
+        <w:ind w:firstLine="420" w:firstLineChars="0"/>
+        <w:rPr>
+          <w:rFonts w:hint="eastAsia"/>
+          <w:lang w:val="en-US" w:eastAsia="zh-CN"/>
+        </w:rPr>
+      </w:pPr>
+      <w:r>
+        <w:rPr>
+          <w:rFonts w:hint="eastAsia"/>
+          <w:lang w:val="en-US" w:eastAsia="zh-CN"/>
+        </w:rPr>
+        <w:t>--session扩展</w:t>
+      </w:r>
+    </w:p>
+    <w:p>
+      <w:pPr>
+        <w:ind w:firstLine="420" w:firstLineChars="0"/>
+        <w:rPr>
+          <w:rFonts w:hint="default"/>
+          <w:lang w:val="en-US" w:eastAsia="zh-CN"/>
+        </w:rPr>
+      </w:pPr>
+      <w:r>
+        <w:rPr>
+          <w:rFonts w:hint="eastAsia"/>
+          <w:lang w:val="en-US" w:eastAsia="zh-CN"/>
+        </w:rPr>
+        <w:t>--web服务</w:t>
+      </w:r>
     </w:p>
     <w:p>
       <w:pPr>
@@ -1213,7 +1229,7 @@
     <w:lsdException w:uiPriority="99" w:name="Document Map"/>
     <w:lsdException w:uiPriority="99" w:name="Plain Text"/>
     <w:lsdException w:uiPriority="99" w:name="E-mail Signature"/>
-    <w:lsdException w:uiPriority="99" w:name="Normal (Web)"/>
+    <w:lsdException w:qFormat="1" w:uiPriority="99" w:name="Normal (Web)"/>
     <w:lsdException w:uiPriority="99" w:name="HTML Acronym"/>
     <w:lsdException w:uiPriority="99" w:name="HTML Address"/>
     <w:lsdException w:uiPriority="99" w:name="HTML Cite"/>
@@ -1453,6 +1469,7 @@
     <w:basedOn w:val="1"/>
     <w:semiHidden/>
     <w:unhideWhenUsed/>
+    <w:qFormat/>
     <w:uiPriority w:val="99"/>
     <w:rPr>
       <w:sz w:val="24"/>
